--- a/promocion.docx
+++ b/promocion.docx
@@ -3,8 +3,6 @@
 <w:document xmlns:wpc="http://schemas.microsoft.com/office/word/2010/wordprocessingCanvas" xmlns:mo="http://schemas.microsoft.com/office/mac/office/2008/main" xmlns:mc="http://schemas.openxmlformats.org/markup-compatibility/2006" xmlns:mv="urn:schemas-microsoft-com:mac:vml" xmlns:o="urn:schemas-microsoft-com:office:office" xmlns:r="http://schemas.openxmlformats.org/officeDocument/2006/relationships" xmlns:m="http://schemas.openxmlformats.org/officeDocument/2006/math" xmlns:v="urn:schemas-microsoft-com:vml" xmlns:wp14="http://schemas.microsoft.com/office/word/2010/wordprocessingDrawing" xmlns:wp="http://schemas.openxmlformats.org/drawingml/2006/wordprocessingDrawing" xmlns:w10="urn:schemas-microsoft-com:office:word" xmlns:w="http://schemas.openxmlformats.org/wordprocessingml/2006/main" xmlns:w14="http://schemas.microsoft.com/office/word/2010/wordml" xmlns:wpg="http://schemas.microsoft.com/office/word/2010/wordprocessingGroup" xmlns:wpi="http://schemas.microsoft.com/office/word/2010/wordprocessingInk" xmlns:wne="http://schemas.microsoft.com/office/word/2006/wordml" xmlns:wps="http://schemas.microsoft.com/office/word/2010/wordprocessingShape" mc:Ignorable="w14 wp14">
   <w:body>
     <w:p>
-      <w:bookmarkStart w:id="0" w:name="_GoBack"/>
-      <w:bookmarkEnd w:id="0"/>
       <w:r>
         <w:rPr>
           <w:noProof/>
@@ -12,7 +10,703 @@
         <mc:AlternateContent>
           <mc:Choice Requires="wps">
             <w:drawing>
-              <wp:anchor distT="0" distB="0" distL="114300" distR="114300" simplePos="0" relativeHeight="251684864" behindDoc="0" locked="0" layoutInCell="1" allowOverlap="1" wp14:anchorId="18F4AA76" wp14:editId="7D3C35DF">
+              <wp:anchor distT="0" distB="0" distL="114300" distR="114300" simplePos="0" relativeHeight="251681792" behindDoc="0" locked="0" layoutInCell="1" allowOverlap="1" wp14:anchorId="7AEFF341" wp14:editId="09B30FD8">
+                <wp:simplePos x="0" y="0"/>
+                <wp:positionH relativeFrom="page">
+                  <wp:posOffset>457200</wp:posOffset>
+                </wp:positionH>
+                <wp:positionV relativeFrom="page">
+                  <wp:posOffset>8013700</wp:posOffset>
+                </wp:positionV>
+                <wp:extent cx="6858000" cy="2590800"/>
+                <wp:effectExtent l="0" t="0" r="0" b="0"/>
+                <wp:wrapThrough wrapText="bothSides">
+                  <wp:wrapPolygon edited="0">
+                    <wp:start x="80" y="0"/>
+                    <wp:lineTo x="80" y="21388"/>
+                    <wp:lineTo x="21440" y="21388"/>
+                    <wp:lineTo x="21440" y="0"/>
+                    <wp:lineTo x="80" y="0"/>
+                  </wp:wrapPolygon>
+                </wp:wrapThrough>
+                <wp:docPr id="4" name="Text Box 4"/>
+                <wp:cNvGraphicFramePr/>
+                <a:graphic xmlns:a="http://schemas.openxmlformats.org/drawingml/2006/main">
+                  <a:graphicData uri="http://schemas.microsoft.com/office/word/2010/wordprocessingShape">
+                    <wps:wsp>
+                      <wps:cNvSpPr txBox="1"/>
+                      <wps:spPr>
+                        <a:xfrm>
+                          <a:off x="0" y="0"/>
+                          <a:ext cx="6858000" cy="2590800"/>
+                        </a:xfrm>
+                        <a:prstGeom prst="rect">
+                          <a:avLst/>
+                        </a:prstGeom>
+                        <a:noFill/>
+                        <a:ln>
+                          <a:noFill/>
+                        </a:ln>
+                        <a:effectLst/>
+                        <a:extLst>
+                          <a:ext uri="{C572A759-6A51-4108-AA02-DFA0A04FC94B}">
+                            <ma14:wrappingTextBoxFlag xmlns:ma14="http://schemas.microsoft.com/office/mac/drawingml/2011/main" val="1"/>
+                          </a:ext>
+                        </a:extLst>
+                      </wps:spPr>
+                      <wps:style>
+                        <a:lnRef idx="0">
+                          <a:schemeClr val="accent1"/>
+                        </a:lnRef>
+                        <a:fillRef idx="0">
+                          <a:schemeClr val="accent1"/>
+                        </a:fillRef>
+                        <a:effectRef idx="0">
+                          <a:schemeClr val="accent1"/>
+                        </a:effectRef>
+                        <a:fontRef idx="minor">
+                          <a:schemeClr val="dk1"/>
+                        </a:fontRef>
+                      </wps:style>
+                      <wps:txbx>
+                        <w:txbxContent>
+                          <w:p>
+                            <w:pPr>
+                              <w:jc w:val="center"/>
+                              <w:rPr>
+                                <w:rFonts w:ascii="Papyrus" w:hAnsi="Papyrus"/>
+                                <w:color w:val="BE1E2D" w:themeColor="accent1"/>
+                                <w:sz w:val="160"/>
+                                <w:szCs w:val="160"/>
+                              </w:rPr>
+                            </w:pPr>
+                            <w:r>
+                              <w:rPr>
+                                <w:rFonts w:ascii="Papyrus" w:hAnsi="Papyrus"/>
+                                <w:color w:val="BE1E2D" w:themeColor="accent1"/>
+                                <w:sz w:val="160"/>
+                                <w:szCs w:val="160"/>
+                              </w:rPr>
+                              <w:t>$</w:t>
+                            </w:r>
+                            <w:r>
+                              <w:rPr>
+                                <w:rFonts w:ascii="Papyrus" w:hAnsi="Papyrus"/>
+                                <w:color w:val="BE1E2D" w:themeColor="accent1"/>
+                                <w:sz w:val="160"/>
+                                <w:szCs w:val="160"/>
+                              </w:rPr>
+                              <w:t>1800</w:t>
+                            </w:r>
+                          </w:p>
+                        </w:txbxContent>
+                      </wps:txbx>
+                      <wps:bodyPr rot="0" spcFirstLastPara="0" vertOverflow="overflow" horzOverflow="overflow" vert="horz" wrap="square" lIns="91440" tIns="45720" rIns="91440" bIns="45720" numCol="1" spcCol="0" rtlCol="0" fromWordArt="0" anchor="t" anchorCtr="0" forceAA="0" compatLnSpc="1">
+                        <a:prstTxWarp prst="textNoShape">
+                          <a:avLst/>
+                        </a:prstTxWarp>
+                        <a:noAutofit/>
+                      </wps:bodyPr>
+                    </wps:wsp>
+                  </a:graphicData>
+                </a:graphic>
+                <wp14:sizeRelH relativeFrom="margin">
+                  <wp14:pctWidth>0</wp14:pctWidth>
+                </wp14:sizeRelH>
+                <wp14:sizeRelV relativeFrom="margin">
+                  <wp14:pctHeight>0</wp14:pctHeight>
+                </wp14:sizeRelV>
+              </wp:anchor>
+            </w:drawing>
+          </mc:Choice>
+          <mc:Fallback>
+            <w:pict>
+              <v:shapetype id="_x0000_t202" coordsize="21600,21600" o:spt="202" path="m0,0l0,21600,21600,21600,21600,0xe">
+                <v:stroke joinstyle="miter"/>
+                <v:path gradientshapeok="t" o:connecttype="rect"/>
+              </v:shapetype>
+              <v:shape id="Text Box 4" o:spid="_x0000_s1026" type="#_x0000_t202" style="position:absolute;margin-left:36pt;margin-top:631pt;width:540pt;height:204pt;z-index:251681792;visibility:visible;mso-wrap-style:square;mso-width-percent:0;mso-height-percent:0;mso-wrap-distance-left:9pt;mso-wrap-distance-top:0;mso-wrap-distance-right:9pt;mso-wrap-distance-bottom:0;mso-position-horizontal:absolute;mso-position-horizontal-relative:page;mso-position-vertical:absolute;mso-position-vertical-relative:page;mso-width-percent:0;mso-height-percent:0;mso-width-relative:margin;mso-height-relative:margin;v-text-anchor:top" o:gfxdata="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" mv:complextextbox="1" filled="f" stroked="f">
+                <v:textbox>
+                  <w:txbxContent>
+                    <w:p>
+                      <w:pPr>
+                        <w:jc w:val="center"/>
+                        <w:rPr>
+                          <w:rFonts w:ascii="Papyrus" w:hAnsi="Papyrus"/>
+                          <w:color w:val="BE1E2D" w:themeColor="accent1"/>
+                          <w:sz w:val="160"/>
+                          <w:szCs w:val="160"/>
+                        </w:rPr>
+                      </w:pPr>
+                      <w:r>
+                        <w:rPr>
+                          <w:rFonts w:ascii="Papyrus" w:hAnsi="Papyrus"/>
+                          <w:color w:val="BE1E2D" w:themeColor="accent1"/>
+                          <w:sz w:val="160"/>
+                          <w:szCs w:val="160"/>
+                        </w:rPr>
+                        <w:t>$</w:t>
+                      </w:r>
+                      <w:r>
+                        <w:rPr>
+                          <w:rFonts w:ascii="Papyrus" w:hAnsi="Papyrus"/>
+                          <w:color w:val="BE1E2D" w:themeColor="accent1"/>
+                          <w:sz w:val="160"/>
+                          <w:szCs w:val="160"/>
+                        </w:rPr>
+                        <w:t>1800</w:t>
+                      </w:r>
+                    </w:p>
+                  </w:txbxContent>
+                </v:textbox>
+                <w10:wrap type="through" anchorx="page" anchory="page"/>
+              </v:shape>
+            </w:pict>
+          </mc:Fallback>
+        </mc:AlternateContent>
+      </w:r>
+      <w:r>
+        <w:rPr>
+          <w:noProof/>
+        </w:rPr>
+        <mc:AlternateContent>
+          <mc:Choice Requires="wps">
+            <w:drawing>
+              <wp:anchor distT="0" distB="0" distL="114300" distR="114300" simplePos="0" relativeHeight="251660288" behindDoc="0" locked="0" layoutInCell="1" allowOverlap="1" wp14:anchorId="2C701839" wp14:editId="3860A81E">
+                <wp:simplePos x="0" y="0"/>
+                <wp:positionH relativeFrom="page">
+                  <wp:posOffset>457200</wp:posOffset>
+                </wp:positionH>
+                <wp:positionV relativeFrom="page">
+                  <wp:posOffset>5829300</wp:posOffset>
+                </wp:positionV>
+                <wp:extent cx="6858000" cy="2171700"/>
+                <wp:effectExtent l="0" t="0" r="0" b="12700"/>
+                <wp:wrapThrough wrapText="bothSides">
+                  <wp:wrapPolygon edited="0">
+                    <wp:start x="0" y="0"/>
+                    <wp:lineTo x="0" y="21474"/>
+                    <wp:lineTo x="21520" y="21474"/>
+                    <wp:lineTo x="21520" y="0"/>
+                    <wp:lineTo x="0" y="0"/>
+                  </wp:wrapPolygon>
+                </wp:wrapThrough>
+                <wp:docPr id="2" name="Rectangle 2"/>
+                <wp:cNvGraphicFramePr/>
+                <a:graphic xmlns:a="http://schemas.openxmlformats.org/drawingml/2006/main">
+                  <a:graphicData uri="http://schemas.microsoft.com/office/word/2010/wordprocessingShape">
+                    <wps:wsp>
+                      <wps:cNvSpPr/>
+                      <wps:spPr>
+                        <a:xfrm>
+                          <a:off x="0" y="0"/>
+                          <a:ext cx="6858000" cy="2171700"/>
+                        </a:xfrm>
+                        <a:prstGeom prst="rect">
+                          <a:avLst/>
+                        </a:prstGeom>
+                        <a:solidFill>
+                          <a:schemeClr val="accent1"/>
+                        </a:solidFill>
+                        <a:ln>
+                          <a:noFill/>
+                        </a:ln>
+                      </wps:spPr>
+                      <wps:style>
+                        <a:lnRef idx="2">
+                          <a:schemeClr val="accent1">
+                            <a:shade val="50000"/>
+                          </a:schemeClr>
+                        </a:lnRef>
+                        <a:fillRef idx="1">
+                          <a:schemeClr val="accent1"/>
+                        </a:fillRef>
+                        <a:effectRef idx="0">
+                          <a:schemeClr val="accent1"/>
+                        </a:effectRef>
+                        <a:fontRef idx="minor">
+                          <a:schemeClr val="lt1"/>
+                        </a:fontRef>
+                      </wps:style>
+                      <wps:bodyPr rot="0" spcFirstLastPara="0" vertOverflow="overflow" horzOverflow="overflow" vert="horz" wrap="square" lIns="91440" tIns="45720" rIns="91440" bIns="45720" numCol="1" spcCol="0" rtlCol="0" fromWordArt="0" anchor="ctr" anchorCtr="0" forceAA="0" compatLnSpc="1">
+                        <a:prstTxWarp prst="textNoShape">
+                          <a:avLst/>
+                        </a:prstTxWarp>
+                        <a:noAutofit/>
+                      </wps:bodyPr>
+                    </wps:wsp>
+                  </a:graphicData>
+                </a:graphic>
+                <wp14:sizeRelH relativeFrom="margin">
+                  <wp14:pctWidth>0</wp14:pctWidth>
+                </wp14:sizeRelH>
+                <wp14:sizeRelV relativeFrom="margin">
+                  <wp14:pctHeight>0</wp14:pctHeight>
+                </wp14:sizeRelV>
+              </wp:anchor>
+            </w:drawing>
+          </mc:Choice>
+          <mc:Fallback>
+            <w:pict>
+              <v:rect id="Rectangle 2" o:spid="_x0000_s1026" style="position:absolute;margin-left:36pt;margin-top:459pt;width:540pt;height:171pt;z-index:251660288;visibility:visible;mso-wrap-style:square;mso-width-percent:0;mso-height-percent:0;mso-wrap-distance-left:9pt;mso-wrap-distance-top:0;mso-wrap-distance-right:9pt;mso-wrap-distance-bottom:0;mso-position-horizontal:absolute;mso-position-horizontal-relative:page;mso-position-vertical:absolute;mso-position-vertical-relative:page;mso-width-percent:0;mso-height-percent:0;mso-width-relative:margin;mso-height-relative:margin;v-text-anchor:middle" o:gfxdata="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" fillcolor="#be1e2d [3204]" stroked="f" strokeweight="2pt">
+                <w10:wrap type="through" anchorx="page" anchory="page"/>
+              </v:rect>
+            </w:pict>
+          </mc:Fallback>
+        </mc:AlternateContent>
+      </w:r>
+      <w:r>
+        <w:rPr>
+          <w:noProof/>
+        </w:rPr>
+        <mc:AlternateContent>
+          <mc:Choice Requires="wps">
+            <w:drawing>
+              <wp:anchor distT="0" distB="0" distL="114300" distR="114300" simplePos="0" relativeHeight="251665408" behindDoc="0" locked="0" layoutInCell="1" allowOverlap="1" wp14:anchorId="29C257D4" wp14:editId="58079EF0">
+                <wp:simplePos x="0" y="0"/>
+                <wp:positionH relativeFrom="page">
+                  <wp:posOffset>558800</wp:posOffset>
+                </wp:positionH>
+                <wp:positionV relativeFrom="page">
+                  <wp:posOffset>6756400</wp:posOffset>
+                </wp:positionV>
+                <wp:extent cx="6756400" cy="1358900"/>
+                <wp:effectExtent l="0" t="0" r="0" b="12700"/>
+                <wp:wrapThrough wrapText="bothSides">
+                  <wp:wrapPolygon edited="0">
+                    <wp:start x="81" y="0"/>
+                    <wp:lineTo x="81" y="21398"/>
+                    <wp:lineTo x="21438" y="21398"/>
+                    <wp:lineTo x="21438" y="0"/>
+                    <wp:lineTo x="81" y="0"/>
+                  </wp:wrapPolygon>
+                </wp:wrapThrough>
+                <wp:docPr id="6" name="Text Box 6"/>
+                <wp:cNvGraphicFramePr/>
+                <a:graphic xmlns:a="http://schemas.openxmlformats.org/drawingml/2006/main">
+                  <a:graphicData uri="http://schemas.microsoft.com/office/word/2010/wordprocessingShape">
+                    <wps:wsp>
+                      <wps:cNvSpPr txBox="1"/>
+                      <wps:spPr>
+                        <a:xfrm>
+                          <a:off x="0" y="0"/>
+                          <a:ext cx="6756400" cy="1358900"/>
+                        </a:xfrm>
+                        <a:prstGeom prst="rect">
+                          <a:avLst/>
+                        </a:prstGeom>
+                        <a:noFill/>
+                        <a:ln>
+                          <a:noFill/>
+                        </a:ln>
+                        <a:effectLst/>
+                        <a:extLst>
+                          <a:ext uri="{FAA26D3D-D897-4be2-8F04-BA451C77F1D7}">
+                            <ma14:placeholderFlag xmlns:ma14="http://schemas.microsoft.com/office/mac/drawingml/2011/main"/>
+                          </a:ext>
+                          <a:ext uri="{C572A759-6A51-4108-AA02-DFA0A04FC94B}">
+                            <ma14:wrappingTextBoxFlag xmlns:ma14="http://schemas.microsoft.com/office/mac/drawingml/2011/main"/>
+                          </a:ext>
+                        </a:extLst>
+                      </wps:spPr>
+                      <wps:style>
+                        <a:lnRef idx="0">
+                          <a:schemeClr val="accent1"/>
+                        </a:lnRef>
+                        <a:fillRef idx="0">
+                          <a:schemeClr val="accent1"/>
+                        </a:fillRef>
+                        <a:effectRef idx="0">
+                          <a:schemeClr val="accent1"/>
+                        </a:effectRef>
+                        <a:fontRef idx="minor">
+                          <a:schemeClr val="dk1"/>
+                        </a:fontRef>
+                      </wps:style>
+                      <wps:txbx>
+                        <w:txbxContent>
+                          <w:p>
+                            <w:pPr>
+                              <w:pStyle w:val="Subtitle"/>
+                              <w:rPr>
+                                <w:rFonts w:ascii="Papyrus" w:hAnsi="Papyrus" w:cs="Apple Symbols"/>
+                                <w:b/>
+                                <w:sz w:val="58"/>
+                                <w:szCs w:val="58"/>
+                                <w:lang w:val="es-ES_tradnl"/>
+                              </w:rPr>
+                            </w:pPr>
+                            <w:r>
+                              <w:rPr>
+                                <w:rFonts w:ascii="Papyrus" w:hAnsi="Papyrus" w:cs="Apple Symbols"/>
+                                <w:b/>
+                                <w:sz w:val="58"/>
+                                <w:szCs w:val="58"/>
+                                <w:lang w:val="es-ES_tradnl"/>
+                              </w:rPr>
+                              <w:t>10 clases de 30 minutos p</w:t>
+                            </w:r>
+                            <w:r>
+                              <w:rPr>
+                                <w:rFonts w:ascii="Papyrus" w:hAnsi="Papyrus" w:cs="Apple Symbols"/>
+                                <w:b/>
+                                <w:sz w:val="58"/>
+                                <w:szCs w:val="58"/>
+                                <w:lang w:val="es-ES_tradnl"/>
+                              </w:rPr>
+                              <w:t>rá</w:t>
+                            </w:r>
+                            <w:r>
+                              <w:rPr>
+                                <w:rFonts w:ascii="Papyrus" w:hAnsi="Papyrus" w:cs="Apple Symbols"/>
+                                <w:b/>
+                                <w:sz w:val="58"/>
+                                <w:szCs w:val="58"/>
+                                <w:lang w:val="es-ES_tradnl"/>
+                              </w:rPr>
+                              <w:t xml:space="preserve">cticas </w:t>
+                            </w:r>
+                          </w:p>
+                          <w:p>
+                            <w:pPr>
+                              <w:pStyle w:val="Subtitle"/>
+                              <w:rPr>
+                                <w:rFonts w:ascii="Papyrus" w:hAnsi="Papyrus" w:cs="Apple Symbols"/>
+                                <w:b/>
+                                <w:sz w:val="58"/>
+                                <w:szCs w:val="58"/>
+                                <w:lang w:val="es-ES_tradnl"/>
+                              </w:rPr>
+                            </w:pPr>
+                            <w:r>
+                              <w:rPr>
+                                <w:rFonts w:ascii="Papyrus" w:hAnsi="Papyrus" w:cs="Apple Symbols"/>
+                                <w:b/>
+                                <w:sz w:val="58"/>
+                                <w:szCs w:val="58"/>
+                                <w:lang w:val="es-ES_tradnl"/>
+                              </w:rPr>
+                              <w:t xml:space="preserve">+ material de estudio </w:t>
+                            </w:r>
+                          </w:p>
+                        </w:txbxContent>
+                      </wps:txbx>
+                      <wps:bodyPr rot="0" spcFirstLastPara="0" vertOverflow="overflow" horzOverflow="overflow" vert="horz" wrap="square" lIns="91440" tIns="45720" rIns="91440" bIns="0" numCol="1" spcCol="0" rtlCol="0" fromWordArt="0" anchor="t" anchorCtr="0" forceAA="0" compatLnSpc="1">
+                        <a:prstTxWarp prst="textNoShape">
+                          <a:avLst/>
+                        </a:prstTxWarp>
+                        <a:noAutofit/>
+                      </wps:bodyPr>
+                    </wps:wsp>
+                  </a:graphicData>
+                </a:graphic>
+                <wp14:sizeRelH relativeFrom="margin">
+                  <wp14:pctWidth>0</wp14:pctWidth>
+                </wp14:sizeRelH>
+                <wp14:sizeRelV relativeFrom="margin">
+                  <wp14:pctHeight>0</wp14:pctHeight>
+                </wp14:sizeRelV>
+              </wp:anchor>
+            </w:drawing>
+          </mc:Choice>
+          <mc:Fallback>
+            <w:pict>
+              <v:shape id="Text Box 6" o:spid="_x0000_s1027" type="#_x0000_t202" style="position:absolute;margin-left:44pt;margin-top:532pt;width:532pt;height:107pt;z-index:251665408;visibility:visible;mso-wrap-style:square;mso-width-percent:0;mso-height-percent:0;mso-wrap-distance-left:9pt;mso-wrap-distance-top:0;mso-wrap-distance-right:9pt;mso-wrap-distance-bottom:0;mso-position-horizontal:absolute;mso-position-horizontal-relative:page;mso-position-vertical:absolute;mso-position-vertical-relative:page;mso-width-percent:0;mso-height-percent:0;mso-width-relative:margin;mso-height-relative:margin;v-text-anchor:top" o:gfxdata="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" filled="f" stroked="f">
+                <v:textbox inset=",,,0">
+                  <w:txbxContent>
+                    <w:p>
+                      <w:pPr>
+                        <w:pStyle w:val="Subtitle"/>
+                        <w:rPr>
+                          <w:rFonts w:ascii="Papyrus" w:hAnsi="Papyrus" w:cs="Apple Symbols"/>
+                          <w:b/>
+                          <w:sz w:val="58"/>
+                          <w:szCs w:val="58"/>
+                          <w:lang w:val="es-ES_tradnl"/>
+                        </w:rPr>
+                      </w:pPr>
+                      <w:r>
+                        <w:rPr>
+                          <w:rFonts w:ascii="Papyrus" w:hAnsi="Papyrus" w:cs="Apple Symbols"/>
+                          <w:b/>
+                          <w:sz w:val="58"/>
+                          <w:szCs w:val="58"/>
+                          <w:lang w:val="es-ES_tradnl"/>
+                        </w:rPr>
+                        <w:t>10 clases de 30 minutos p</w:t>
+                      </w:r>
+                      <w:r>
+                        <w:rPr>
+                          <w:rFonts w:ascii="Papyrus" w:hAnsi="Papyrus" w:cs="Apple Symbols"/>
+                          <w:b/>
+                          <w:sz w:val="58"/>
+                          <w:szCs w:val="58"/>
+                          <w:lang w:val="es-ES_tradnl"/>
+                        </w:rPr>
+                        <w:t>rá</w:t>
+                      </w:r>
+                      <w:r>
+                        <w:rPr>
+                          <w:rFonts w:ascii="Papyrus" w:hAnsi="Papyrus" w:cs="Apple Symbols"/>
+                          <w:b/>
+                          <w:sz w:val="58"/>
+                          <w:szCs w:val="58"/>
+                          <w:lang w:val="es-ES_tradnl"/>
+                        </w:rPr>
+                        <w:t xml:space="preserve">cticas </w:t>
+                      </w:r>
+                    </w:p>
+                    <w:p>
+                      <w:pPr>
+                        <w:pStyle w:val="Subtitle"/>
+                        <w:rPr>
+                          <w:rFonts w:ascii="Papyrus" w:hAnsi="Papyrus" w:cs="Apple Symbols"/>
+                          <w:b/>
+                          <w:sz w:val="58"/>
+                          <w:szCs w:val="58"/>
+                          <w:lang w:val="es-ES_tradnl"/>
+                        </w:rPr>
+                      </w:pPr>
+                      <w:r>
+                        <w:rPr>
+                          <w:rFonts w:ascii="Papyrus" w:hAnsi="Papyrus" w:cs="Apple Symbols"/>
+                          <w:b/>
+                          <w:sz w:val="58"/>
+                          <w:szCs w:val="58"/>
+                          <w:lang w:val="es-ES_tradnl"/>
+                        </w:rPr>
+                        <w:t xml:space="preserve">+ material de estudio </w:t>
+                      </w:r>
+                    </w:p>
+                  </w:txbxContent>
+                </v:textbox>
+                <w10:wrap type="through" anchorx="page" anchory="page"/>
+              </v:shape>
+            </w:pict>
+          </mc:Fallback>
+        </mc:AlternateContent>
+      </w:r>
+      <w:r>
+        <w:rPr>
+          <w:noProof/>
+        </w:rPr>
+        <mc:AlternateContent>
+          <mc:Choice Requires="wps">
+            <w:drawing>
+              <wp:anchor distT="0" distB="0" distL="114300" distR="114300" simplePos="0" relativeHeight="251663360" behindDoc="0" locked="0" layoutInCell="1" allowOverlap="1" wp14:anchorId="46915944" wp14:editId="2DDF750C">
+                <wp:simplePos x="0" y="0"/>
+                <wp:positionH relativeFrom="page">
+                  <wp:posOffset>558800</wp:posOffset>
+                </wp:positionH>
+                <wp:positionV relativeFrom="page">
+                  <wp:posOffset>5882640</wp:posOffset>
+                </wp:positionV>
+                <wp:extent cx="6654800" cy="873760"/>
+                <wp:effectExtent l="0" t="0" r="0" b="15240"/>
+                <wp:wrapThrough wrapText="bothSides">
+                  <wp:wrapPolygon edited="0">
+                    <wp:start x="82" y="0"/>
+                    <wp:lineTo x="82" y="21349"/>
+                    <wp:lineTo x="21435" y="21349"/>
+                    <wp:lineTo x="21435" y="0"/>
+                    <wp:lineTo x="82" y="0"/>
+                  </wp:wrapPolygon>
+                </wp:wrapThrough>
+                <wp:docPr id="5" name="Text Box 5"/>
+                <wp:cNvGraphicFramePr/>
+                <a:graphic xmlns:a="http://schemas.openxmlformats.org/drawingml/2006/main">
+                  <a:graphicData uri="http://schemas.microsoft.com/office/word/2010/wordprocessingShape">
+                    <wps:wsp>
+                      <wps:cNvSpPr txBox="1"/>
+                      <wps:spPr>
+                        <a:xfrm>
+                          <a:off x="0" y="0"/>
+                          <a:ext cx="6654800" cy="873760"/>
+                        </a:xfrm>
+                        <a:prstGeom prst="rect">
+                          <a:avLst/>
+                        </a:prstGeom>
+                        <a:noFill/>
+                        <a:ln>
+                          <a:noFill/>
+                        </a:ln>
+                        <a:effectLst/>
+                        <a:extLst>
+                          <a:ext uri="{FAA26D3D-D897-4be2-8F04-BA451C77F1D7}">
+                            <ma14:placeholderFlag xmlns:ma14="http://schemas.microsoft.com/office/mac/drawingml/2011/main"/>
+                          </a:ext>
+                          <a:ext uri="{C572A759-6A51-4108-AA02-DFA0A04FC94B}">
+                            <ma14:wrappingTextBoxFlag xmlns:ma14="http://schemas.microsoft.com/office/mac/drawingml/2011/main"/>
+                          </a:ext>
+                        </a:extLst>
+                      </wps:spPr>
+                      <wps:style>
+                        <a:lnRef idx="0">
+                          <a:schemeClr val="accent1"/>
+                        </a:lnRef>
+                        <a:fillRef idx="0">
+                          <a:schemeClr val="accent1"/>
+                        </a:fillRef>
+                        <a:effectRef idx="0">
+                          <a:schemeClr val="accent1"/>
+                        </a:effectRef>
+                        <a:fontRef idx="minor">
+                          <a:schemeClr val="dk1"/>
+                        </a:fontRef>
+                      </wps:style>
+                      <wps:txbx>
+                        <w:txbxContent>
+                          <w:p>
+                            <w:pPr>
+                              <w:pStyle w:val="Title"/>
+                              <w:rPr>
+                                <w:rFonts w:ascii="Papyrus" w:eastAsia="Wawati SC Regular" w:hAnsi="Papyrus"/>
+                                <w:lang w:val="es-ES_tradnl"/>
+                              </w:rPr>
+                            </w:pPr>
+                            <w:r>
+                              <w:rPr>
+                                <w:rFonts w:ascii="Papyrus" w:eastAsia="Wawati SC Regular" w:hAnsi="Papyrus"/>
+                                <w:lang w:val="es-ES_tradnl"/>
+                              </w:rPr>
+                              <w:t>8 clases</w:t>
+                            </w:r>
+                          </w:p>
+                        </w:txbxContent>
+                      </wps:txbx>
+                      <wps:bodyPr rot="0" spcFirstLastPara="0" vertOverflow="overflow" horzOverflow="overflow" vert="horz" wrap="square" lIns="91440" tIns="45720" rIns="91440" bIns="0" numCol="1" spcCol="0" rtlCol="0" fromWordArt="0" anchor="t" anchorCtr="0" forceAA="0" compatLnSpc="1">
+                        <a:prstTxWarp prst="textNoShape">
+                          <a:avLst/>
+                        </a:prstTxWarp>
+                        <a:noAutofit/>
+                      </wps:bodyPr>
+                    </wps:wsp>
+                  </a:graphicData>
+                </a:graphic>
+                <wp14:sizeRelH relativeFrom="margin">
+                  <wp14:pctWidth>0</wp14:pctWidth>
+                </wp14:sizeRelH>
+                <wp14:sizeRelV relativeFrom="margin">
+                  <wp14:pctHeight>0</wp14:pctHeight>
+                </wp14:sizeRelV>
+              </wp:anchor>
+            </w:drawing>
+          </mc:Choice>
+          <mc:Fallback>
+            <w:pict>
+              <v:shape id="Text Box 5" o:spid="_x0000_s1028" type="#_x0000_t202" style="position:absolute;margin-left:44pt;margin-top:463.2pt;width:524pt;height:68.8pt;z-index:251663360;visibility:visible;mso-wrap-style:square;mso-width-percent:0;mso-height-percent:0;mso-wrap-distance-left:9pt;mso-wrap-distance-top:0;mso-wrap-distance-right:9pt;mso-wrap-distance-bottom:0;mso-position-horizontal:absolute;mso-position-horizontal-relative:page;mso-position-vertical:absolute;mso-position-vertical-relative:page;mso-width-percent:0;mso-height-percent:0;mso-width-relative:margin;mso-height-relative:margin;v-text-anchor:top" o:gfxdata="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" filled="f" stroked="f">
+                <v:textbox inset=",,,0">
+                  <w:txbxContent>
+                    <w:p>
+                      <w:pPr>
+                        <w:pStyle w:val="Title"/>
+                        <w:rPr>
+                          <w:rFonts w:ascii="Papyrus" w:eastAsia="Wawati SC Regular" w:hAnsi="Papyrus"/>
+                          <w:lang w:val="es-ES_tradnl"/>
+                        </w:rPr>
+                      </w:pPr>
+                      <w:r>
+                        <w:rPr>
+                          <w:rFonts w:ascii="Papyrus" w:eastAsia="Wawati SC Regular" w:hAnsi="Papyrus"/>
+                          <w:lang w:val="es-ES_tradnl"/>
+                        </w:rPr>
+                        <w:t>8 clases</w:t>
+                      </w:r>
+                    </w:p>
+                  </w:txbxContent>
+                </v:textbox>
+                <w10:wrap type="through" anchorx="page" anchory="page"/>
+              </v:shape>
+            </w:pict>
+          </mc:Fallback>
+        </mc:AlternateContent>
+      </w:r>
+      <w:r>
+        <w:rPr>
+          <w:noProof/>
+        </w:rPr>
+        <w:drawing>
+          <wp:anchor distT="0" distB="0" distL="114300" distR="114300" simplePos="0" relativeHeight="251659264" behindDoc="0" locked="0" layoutInCell="1" allowOverlap="1" wp14:anchorId="602FD5E2" wp14:editId="1F0BBF5F">
+            <wp:simplePos x="0" y="0"/>
+            <wp:positionH relativeFrom="page">
+              <wp:posOffset>457200</wp:posOffset>
+            </wp:positionH>
+            <wp:positionV relativeFrom="page">
+              <wp:posOffset>1498600</wp:posOffset>
+            </wp:positionV>
+            <wp:extent cx="6858000" cy="4330700"/>
+            <wp:effectExtent l="0" t="0" r="0" b="12700"/>
+            <wp:wrapThrough wrapText="bothSides">
+              <wp:wrapPolygon edited="0">
+                <wp:start x="0" y="0"/>
+                <wp:lineTo x="0" y="21537"/>
+                <wp:lineTo x="21520" y="21537"/>
+                <wp:lineTo x="21520" y="0"/>
+                <wp:lineTo x="0" y="0"/>
+              </wp:wrapPolygon>
+            </wp:wrapThrough>
+            <wp:docPr id="1" name="Placeholder"/>
+            <wp:cNvGraphicFramePr>
+              <a:graphicFrameLocks xmlns:a="http://schemas.openxmlformats.org/drawingml/2006/main" noChangeAspect="1"/>
+            </wp:cNvGraphicFramePr>
+            <a:graphic xmlns:a="http://schemas.openxmlformats.org/drawingml/2006/main">
+              <a:graphicData uri="http://schemas.openxmlformats.org/drawingml/2006/picture">
+                <pic:pic xmlns:pic="http://schemas.openxmlformats.org/drawingml/2006/picture">
+                  <pic:nvPicPr>
+                    <pic:cNvPr id="0" name="placeholder-base---neutral.png"/>
+                    <pic:cNvPicPr/>
+                  </pic:nvPicPr>
+                  <pic:blipFill rotWithShape="1">
+                    <a:blip r:embed="rId5">
+                      <a:extLst>
+                        <a:ext uri="{28A0092B-C50C-407E-A947-70E740481C1C}">
+                          <a14:useLocalDpi xmlns:a14="http://schemas.microsoft.com/office/drawing/2010/main" val="0"/>
+                        </a:ext>
+                      </a:extLst>
+                    </a:blip>
+                    <a:srcRect l="13773" t="9444" r="9518" b="3079"/>
+                    <a:stretch/>
+                  </pic:blipFill>
+                  <pic:spPr bwMode="auto">
+                    <a:xfrm>
+                      <a:off x="0" y="0"/>
+                      <a:ext cx="6858000" cy="4330700"/>
+                    </a:xfrm>
+                    <a:prstGeom prst="rect">
+                      <a:avLst/>
+                    </a:prstGeom>
+                    <a:ln>
+                      <a:noFill/>
+                    </a:ln>
+                    <a:extLst>
+                      <a:ext uri="{53640926-AAD7-44d8-BBD7-CCE9431645EC}">
+                        <a14:shadowObscured xmlns:a14="http://schemas.microsoft.com/office/drawing/2010/main"/>
+                      </a:ext>
+                      <a:ext uri="{FAA26D3D-D897-4be2-8F04-BA451C77F1D7}">
+                        <ma14:placeholderFlag xmlns:ma14="http://schemas.microsoft.com/office/mac/drawingml/2011/main" val="1"/>
+                      </a:ext>
+                    </a:extLst>
+                  </pic:spPr>
+                </pic:pic>
+              </a:graphicData>
+            </a:graphic>
+            <wp14:sizeRelH relativeFrom="margin">
+              <wp14:pctWidth>0</wp14:pctWidth>
+            </wp14:sizeRelH>
+            <wp14:sizeRelV relativeFrom="margin">
+              <wp14:pctHeight>0</wp14:pctHeight>
+            </wp14:sizeRelV>
+          </wp:anchor>
+        </w:drawing>
+      </w:r>
+      <w:r>
+        <w:rPr>
+          <w:noProof/>
+        </w:rPr>
+        <mc:AlternateContent>
+          <mc:Choice Requires="wps">
+            <w:drawing>
+              <wp:anchor distT="0" distB="0" distL="114300" distR="114300" simplePos="0" relativeHeight="251684864" behindDoc="0" locked="0" layoutInCell="1" allowOverlap="1" wp14:anchorId="0670323B" wp14:editId="1943B882">
                 <wp:simplePos x="0" y="0"/>
                 <wp:positionH relativeFrom="page">
                   <wp:posOffset>457200</wp:posOffset>
@@ -115,11 +809,7 @@
           </mc:Choice>
           <mc:Fallback>
             <w:pict>
-              <v:shapetype id="_x0000_t202" coordsize="21600,21600" o:spt="202" path="m0,0l0,21600,21600,21600,21600,0xe">
-                <v:stroke joinstyle="miter"/>
-                <v:path gradientshapeok="t" o:connecttype="rect"/>
-              </v:shapetype>
-              <v:shape id="Text Box 17" o:spid="_x0000_s1026" type="#_x0000_t202" style="position:absolute;margin-left:36pt;margin-top:34.45pt;width:357pt;height:75.55pt;z-index:251684864;visibility:visible;mso-wrap-style:square;mso-width-percent:0;mso-height-percent:0;mso-wrap-distance-left:9pt;mso-wrap-distance-top:0;mso-wrap-distance-right:9pt;mso-wrap-distance-bottom:0;mso-position-horizontal:absolute;mso-position-horizontal-relative:page;mso-position-vertical:absolute;mso-position-vertical-relative:page;mso-width-percent:0;mso-height-percent:0;mso-width-relative:margin;mso-height-relative:margin;v-text-anchor:top" o:gfxdata="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" filled="f" stroked="f">
+              <v:shape id="Text Box 17" o:spid="_x0000_s1029" type="#_x0000_t202" style="position:absolute;margin-left:36pt;margin-top:34.45pt;width:357pt;height:75.55pt;z-index:251684864;visibility:visible;mso-wrap-style:square;mso-width-percent:0;mso-height-percent:0;mso-wrap-distance-left:9pt;mso-wrap-distance-top:0;mso-wrap-distance-right:9pt;mso-wrap-distance-bottom:0;mso-position-horizontal:absolute;mso-position-horizontal-relative:page;mso-position-vertical:absolute;mso-position-vertical-relative:page;mso-width-percent:0;mso-height-percent:0;mso-width-relative:margin;mso-height-relative:margin;v-text-anchor:top" o:gfxdata="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" filled="f" stroked="f">
                 <v:textbox inset=",,,0">
                   <w:txbxContent>
                     <w:p>
@@ -153,7 +843,7 @@
           <w:noProof/>
         </w:rPr>
         <w:drawing>
-          <wp:anchor distT="0" distB="0" distL="114300" distR="114300" simplePos="0" relativeHeight="251682816" behindDoc="0" locked="0" layoutInCell="1" allowOverlap="1" wp14:anchorId="38DB4C17" wp14:editId="5002DD67">
+          <wp:anchor distT="0" distB="0" distL="114300" distR="114300" simplePos="0" relativeHeight="251682816" behindDoc="0" locked="0" layoutInCell="1" allowOverlap="1" wp14:anchorId="560A1A1C" wp14:editId="7FF8959F">
             <wp:simplePos x="0" y="0"/>
             <wp:positionH relativeFrom="page">
               <wp:posOffset>5107305</wp:posOffset>
@@ -194,7 +884,7 @@
                     </pic:cNvPicPr>
                   </pic:nvPicPr>
                   <pic:blipFill>
-                    <a:blip r:embed="rId5">
+                    <a:blip r:embed="rId6">
                       <a:extLst>
                         <a:ext uri="{28A0092B-C50C-407E-A947-70E740481C1C}">
                           <a14:useLocalDpi xmlns:a14="http://schemas.microsoft.com/office/drawing/2010/main" val="0"/>
@@ -235,576 +925,10 @@
         <w:rPr>
           <w:noProof/>
         </w:rPr>
-        <w:drawing>
-          <wp:anchor distT="0" distB="0" distL="114300" distR="114300" simplePos="0" relativeHeight="251659264" behindDoc="0" locked="0" layoutInCell="1" allowOverlap="1" wp14:anchorId="2218F09D" wp14:editId="31D36C3C">
-            <wp:simplePos x="0" y="0"/>
-            <wp:positionH relativeFrom="page">
-              <wp:posOffset>457200</wp:posOffset>
-            </wp:positionH>
-            <wp:positionV relativeFrom="page">
-              <wp:posOffset>1422400</wp:posOffset>
-            </wp:positionV>
-            <wp:extent cx="6858000" cy="4876800"/>
-            <wp:effectExtent l="0" t="0" r="0" b="0"/>
-            <wp:wrapThrough wrapText="bothSides">
-              <wp:wrapPolygon edited="0">
-                <wp:start x="0" y="0"/>
-                <wp:lineTo x="0" y="21488"/>
-                <wp:lineTo x="21520" y="21488"/>
-                <wp:lineTo x="21520" y="0"/>
-                <wp:lineTo x="0" y="0"/>
-              </wp:wrapPolygon>
-            </wp:wrapThrough>
-            <wp:docPr id="1" name="Placeholder"/>
-            <wp:cNvGraphicFramePr>
-              <a:graphicFrameLocks xmlns:a="http://schemas.openxmlformats.org/drawingml/2006/main" noChangeAspect="1"/>
-            </wp:cNvGraphicFramePr>
-            <a:graphic xmlns:a="http://schemas.openxmlformats.org/drawingml/2006/main">
-              <a:graphicData uri="http://schemas.openxmlformats.org/drawingml/2006/picture">
-                <pic:pic xmlns:pic="http://schemas.openxmlformats.org/drawingml/2006/picture">
-                  <pic:nvPicPr>
-                    <pic:cNvPr id="0" name="placeholder-base---neutral.png"/>
-                    <pic:cNvPicPr/>
-                  </pic:nvPicPr>
-                  <pic:blipFill rotWithShape="1">
-                    <a:blip r:embed="rId6">
-                      <a:extLst>
-                        <a:ext uri="{28A0092B-C50C-407E-A947-70E740481C1C}">
-                          <a14:useLocalDpi xmlns:a14="http://schemas.microsoft.com/office/drawing/2010/main" val="0"/>
-                        </a:ext>
-                      </a:extLst>
-                    </a:blip>
-                    <a:srcRect l="10221" t="3031" r="13070"/>
-                    <a:stretch/>
-                  </pic:blipFill>
-                  <pic:spPr bwMode="auto">
-                    <a:xfrm>
-                      <a:off x="0" y="0"/>
-                      <a:ext cx="6858000" cy="4876800"/>
-                    </a:xfrm>
-                    <a:prstGeom prst="rect">
-                      <a:avLst/>
-                    </a:prstGeom>
-                    <a:ln>
-                      <a:noFill/>
-                    </a:ln>
-                    <a:extLst>
-                      <a:ext uri="{53640926-AAD7-44d8-BBD7-CCE9431645EC}">
-                        <a14:shadowObscured xmlns:a14="http://schemas.microsoft.com/office/drawing/2010/main"/>
-                      </a:ext>
-                      <a:ext uri="{FAA26D3D-D897-4be2-8F04-BA451C77F1D7}">
-                        <ma14:placeholderFlag xmlns:ma14="http://schemas.microsoft.com/office/mac/drawingml/2011/main" val="1"/>
-                      </a:ext>
-                    </a:extLst>
-                  </pic:spPr>
-                </pic:pic>
-              </a:graphicData>
-            </a:graphic>
-            <wp14:sizeRelH relativeFrom="margin">
-              <wp14:pctWidth>0</wp14:pctWidth>
-            </wp14:sizeRelH>
-            <wp14:sizeRelV relativeFrom="margin">
-              <wp14:pctHeight>0</wp14:pctHeight>
-            </wp14:sizeRelV>
-          </wp:anchor>
-        </w:drawing>
-      </w:r>
-      <w:r>
-        <w:rPr>
-          <w:noProof/>
-        </w:rPr>
         <mc:AlternateContent>
           <mc:Choice Requires="wps">
             <w:drawing>
-              <wp:anchor distT="0" distB="0" distL="114300" distR="114300" simplePos="0" relativeHeight="251660288" behindDoc="0" locked="0" layoutInCell="1" allowOverlap="1" wp14:anchorId="16EC124A" wp14:editId="79866836">
-                <wp:simplePos x="0" y="0"/>
-                <wp:positionH relativeFrom="page">
-                  <wp:posOffset>457200</wp:posOffset>
-                </wp:positionH>
-                <wp:positionV relativeFrom="page">
-                  <wp:posOffset>6286500</wp:posOffset>
-                </wp:positionV>
-                <wp:extent cx="6858000" cy="1828800"/>
-                <wp:effectExtent l="0" t="0" r="0" b="0"/>
-                <wp:wrapThrough wrapText="bothSides">
-                  <wp:wrapPolygon edited="0">
-                    <wp:start x="0" y="0"/>
-                    <wp:lineTo x="0" y="21300"/>
-                    <wp:lineTo x="21520" y="21300"/>
-                    <wp:lineTo x="21520" y="0"/>
-                    <wp:lineTo x="0" y="0"/>
-                  </wp:wrapPolygon>
-                </wp:wrapThrough>
-                <wp:docPr id="2" name="Rectangle 2"/>
-                <wp:cNvGraphicFramePr/>
-                <a:graphic xmlns:a="http://schemas.openxmlformats.org/drawingml/2006/main">
-                  <a:graphicData uri="http://schemas.microsoft.com/office/word/2010/wordprocessingShape">
-                    <wps:wsp>
-                      <wps:cNvSpPr/>
-                      <wps:spPr>
-                        <a:xfrm>
-                          <a:off x="0" y="0"/>
-                          <a:ext cx="6858000" cy="1828800"/>
-                        </a:xfrm>
-                        <a:prstGeom prst="rect">
-                          <a:avLst/>
-                        </a:prstGeom>
-                        <a:solidFill>
-                          <a:schemeClr val="accent1"/>
-                        </a:solidFill>
-                        <a:ln>
-                          <a:noFill/>
-                        </a:ln>
-                      </wps:spPr>
-                      <wps:style>
-                        <a:lnRef idx="2">
-                          <a:schemeClr val="accent1">
-                            <a:shade val="50000"/>
-                          </a:schemeClr>
-                        </a:lnRef>
-                        <a:fillRef idx="1">
-                          <a:schemeClr val="accent1"/>
-                        </a:fillRef>
-                        <a:effectRef idx="0">
-                          <a:schemeClr val="accent1"/>
-                        </a:effectRef>
-                        <a:fontRef idx="minor">
-                          <a:schemeClr val="lt1"/>
-                        </a:fontRef>
-                      </wps:style>
-                      <wps:bodyPr rot="0" spcFirstLastPara="0" vertOverflow="overflow" horzOverflow="overflow" vert="horz" wrap="square" lIns="91440" tIns="45720" rIns="91440" bIns="45720" numCol="1" spcCol="0" rtlCol="0" fromWordArt="0" anchor="ctr" anchorCtr="0" forceAA="0" compatLnSpc="1">
-                        <a:prstTxWarp prst="textNoShape">
-                          <a:avLst/>
-                        </a:prstTxWarp>
-                        <a:noAutofit/>
-                      </wps:bodyPr>
-                    </wps:wsp>
-                  </a:graphicData>
-                </a:graphic>
-                <wp14:sizeRelH relativeFrom="margin">
-                  <wp14:pctWidth>0</wp14:pctWidth>
-                </wp14:sizeRelH>
-                <wp14:sizeRelV relativeFrom="margin">
-                  <wp14:pctHeight>0</wp14:pctHeight>
-                </wp14:sizeRelV>
-              </wp:anchor>
-            </w:drawing>
-          </mc:Choice>
-          <mc:Fallback>
-            <w:pict>
-              <v:rect id="Rectangle 2" o:spid="_x0000_s1026" style="position:absolute;margin-left:36pt;margin-top:495pt;width:540pt;height:2in;z-index:251660288;visibility:visible;mso-wrap-style:square;mso-width-percent:0;mso-height-percent:0;mso-wrap-distance-left:9pt;mso-wrap-distance-top:0;mso-wrap-distance-right:9pt;mso-wrap-distance-bottom:0;mso-position-horizontal:absolute;mso-position-horizontal-relative:page;mso-position-vertical:absolute;mso-position-vertical-relative:page;mso-width-percent:0;mso-height-percent:0;mso-width-relative:margin;mso-height-relative:margin;v-text-anchor:middle" o:gfxdata="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" fillcolor="#be1e2d [3204]" stroked="f" strokeweight="2pt">
-                <w10:wrap type="through" anchorx="page" anchory="page"/>
-              </v:rect>
-            </w:pict>
-          </mc:Fallback>
-        </mc:AlternateContent>
-      </w:r>
-      <w:r>
-        <w:rPr>
-          <w:noProof/>
-        </w:rPr>
-        <mc:AlternateContent>
-          <mc:Choice Requires="wps">
-            <w:drawing>
-              <wp:anchor distT="0" distB="0" distL="114300" distR="114300" simplePos="0" relativeHeight="251665408" behindDoc="0" locked="0" layoutInCell="1" allowOverlap="1" wp14:anchorId="3458DCD3" wp14:editId="501C5235">
-                <wp:simplePos x="0" y="0"/>
-                <wp:positionH relativeFrom="page">
-                  <wp:posOffset>558800</wp:posOffset>
-                </wp:positionH>
-                <wp:positionV relativeFrom="page">
-                  <wp:posOffset>7416800</wp:posOffset>
-                </wp:positionV>
-                <wp:extent cx="6654800" cy="546100"/>
-                <wp:effectExtent l="0" t="0" r="0" b="12700"/>
-                <wp:wrapThrough wrapText="bothSides">
-                  <wp:wrapPolygon edited="0">
-                    <wp:start x="82" y="0"/>
-                    <wp:lineTo x="82" y="21098"/>
-                    <wp:lineTo x="21435" y="21098"/>
-                    <wp:lineTo x="21435" y="0"/>
-                    <wp:lineTo x="82" y="0"/>
-                  </wp:wrapPolygon>
-                </wp:wrapThrough>
-                <wp:docPr id="6" name="Text Box 6"/>
-                <wp:cNvGraphicFramePr/>
-                <a:graphic xmlns:a="http://schemas.openxmlformats.org/drawingml/2006/main">
-                  <a:graphicData uri="http://schemas.microsoft.com/office/word/2010/wordprocessingShape">
-                    <wps:wsp>
-                      <wps:cNvSpPr txBox="1"/>
-                      <wps:spPr>
-                        <a:xfrm>
-                          <a:off x="0" y="0"/>
-                          <a:ext cx="6654800" cy="546100"/>
-                        </a:xfrm>
-                        <a:prstGeom prst="rect">
-                          <a:avLst/>
-                        </a:prstGeom>
-                        <a:noFill/>
-                        <a:ln>
-                          <a:noFill/>
-                        </a:ln>
-                        <a:effectLst/>
-                        <a:extLst>
-                          <a:ext uri="{FAA26D3D-D897-4be2-8F04-BA451C77F1D7}">
-                            <ma14:placeholderFlag xmlns:ma14="http://schemas.microsoft.com/office/mac/drawingml/2011/main"/>
-                          </a:ext>
-                          <a:ext uri="{C572A759-6A51-4108-AA02-DFA0A04FC94B}">
-                            <ma14:wrappingTextBoxFlag xmlns:ma14="http://schemas.microsoft.com/office/mac/drawingml/2011/main"/>
-                          </a:ext>
-                        </a:extLst>
-                      </wps:spPr>
-                      <wps:style>
-                        <a:lnRef idx="0">
-                          <a:schemeClr val="accent1"/>
-                        </a:lnRef>
-                        <a:fillRef idx="0">
-                          <a:schemeClr val="accent1"/>
-                        </a:fillRef>
-                        <a:effectRef idx="0">
-                          <a:schemeClr val="accent1"/>
-                        </a:effectRef>
-                        <a:fontRef idx="minor">
-                          <a:schemeClr val="dk1"/>
-                        </a:fontRef>
-                      </wps:style>
-                      <wps:txbx>
-                        <w:txbxContent>
-                          <w:p>
-                            <w:pPr>
-                              <w:pStyle w:val="Subtitle"/>
-                              <w:rPr>
-                                <w:sz w:val="56"/>
-                                <w:lang w:val="es-ES_tradnl"/>
-                              </w:rPr>
-                            </w:pPr>
-                            <w:r>
-                              <w:rPr>
-                                <w:sz w:val="56"/>
-                                <w:lang w:val="es-ES_tradnl"/>
-                              </w:rPr>
-                              <w:t>de 30 minutos + material de estudio</w:t>
-                            </w:r>
-                          </w:p>
-                        </w:txbxContent>
-                      </wps:txbx>
-                      <wps:bodyPr rot="0" spcFirstLastPara="0" vertOverflow="overflow" horzOverflow="overflow" vert="horz" wrap="square" lIns="91440" tIns="45720" rIns="91440" bIns="0" numCol="1" spcCol="0" rtlCol="0" fromWordArt="0" anchor="t" anchorCtr="0" forceAA="0" compatLnSpc="1">
-                        <a:prstTxWarp prst="textNoShape">
-                          <a:avLst/>
-                        </a:prstTxWarp>
-                        <a:noAutofit/>
-                      </wps:bodyPr>
-                    </wps:wsp>
-                  </a:graphicData>
-                </a:graphic>
-                <wp14:sizeRelH relativeFrom="margin">
-                  <wp14:pctWidth>0</wp14:pctWidth>
-                </wp14:sizeRelH>
-                <wp14:sizeRelV relativeFrom="margin">
-                  <wp14:pctHeight>0</wp14:pctHeight>
-                </wp14:sizeRelV>
-              </wp:anchor>
-            </w:drawing>
-          </mc:Choice>
-          <mc:Fallback>
-            <w:pict>
-              <v:shape id="Text Box 6" o:spid="_x0000_s1027" type="#_x0000_t202" style="position:absolute;margin-left:44pt;margin-top:584pt;width:524pt;height:43pt;z-index:251665408;visibility:visible;mso-wrap-style:square;mso-width-percent:0;mso-height-percent:0;mso-wrap-distance-left:9pt;mso-wrap-distance-top:0;mso-wrap-distance-right:9pt;mso-wrap-distance-bottom:0;mso-position-horizontal:absolute;mso-position-horizontal-relative:page;mso-position-vertical:absolute;mso-position-vertical-relative:page;mso-width-percent:0;mso-height-percent:0;mso-width-relative:margin;mso-height-relative:margin;v-text-anchor:top" o:gfxdata="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" filled="f" stroked="f">
-                <v:textbox inset=",,,0">
-                  <w:txbxContent>
-                    <w:p>
-                      <w:pPr>
-                        <w:pStyle w:val="Subtitle"/>
-                        <w:rPr>
-                          <w:sz w:val="56"/>
-                          <w:lang w:val="es-ES_tradnl"/>
-                        </w:rPr>
-                      </w:pPr>
-                      <w:r>
-                        <w:rPr>
-                          <w:sz w:val="56"/>
-                          <w:lang w:val="es-ES_tradnl"/>
-                        </w:rPr>
-                        <w:t>de 30 minutos + material de estudio</w:t>
-                      </w:r>
-                    </w:p>
-                  </w:txbxContent>
-                </v:textbox>
-                <w10:wrap type="through" anchorx="page" anchory="page"/>
-              </v:shape>
-            </w:pict>
-          </mc:Fallback>
-        </mc:AlternateContent>
-      </w:r>
-      <w:r>
-        <w:rPr>
-          <w:noProof/>
-        </w:rPr>
-        <mc:AlternateContent>
-          <mc:Choice Requires="wps">
-            <w:drawing>
-              <wp:anchor distT="0" distB="0" distL="114300" distR="114300" simplePos="0" relativeHeight="251663360" behindDoc="0" locked="0" layoutInCell="1" allowOverlap="1" wp14:anchorId="2F36C700" wp14:editId="637D2A3B">
-                <wp:simplePos x="0" y="0"/>
-                <wp:positionH relativeFrom="page">
-                  <wp:posOffset>558800</wp:posOffset>
-                </wp:positionH>
-                <wp:positionV relativeFrom="page">
-                  <wp:posOffset>6413500</wp:posOffset>
-                </wp:positionV>
-                <wp:extent cx="6654800" cy="959485"/>
-                <wp:effectExtent l="0" t="0" r="0" b="5715"/>
-                <wp:wrapThrough wrapText="bothSides">
-                  <wp:wrapPolygon edited="0">
-                    <wp:start x="82" y="0"/>
-                    <wp:lineTo x="82" y="21157"/>
-                    <wp:lineTo x="21435" y="21157"/>
-                    <wp:lineTo x="21435" y="0"/>
-                    <wp:lineTo x="82" y="0"/>
-                  </wp:wrapPolygon>
-                </wp:wrapThrough>
-                <wp:docPr id="5" name="Text Box 5"/>
-                <wp:cNvGraphicFramePr/>
-                <a:graphic xmlns:a="http://schemas.openxmlformats.org/drawingml/2006/main">
-                  <a:graphicData uri="http://schemas.microsoft.com/office/word/2010/wordprocessingShape">
-                    <wps:wsp>
-                      <wps:cNvSpPr txBox="1"/>
-                      <wps:spPr>
-                        <a:xfrm>
-                          <a:off x="0" y="0"/>
-                          <a:ext cx="6654800" cy="959485"/>
-                        </a:xfrm>
-                        <a:prstGeom prst="rect">
-                          <a:avLst/>
-                        </a:prstGeom>
-                        <a:noFill/>
-                        <a:ln>
-                          <a:noFill/>
-                        </a:ln>
-                        <a:effectLst/>
-                        <a:extLst>
-                          <a:ext uri="{FAA26D3D-D897-4be2-8F04-BA451C77F1D7}">
-                            <ma14:placeholderFlag xmlns:ma14="http://schemas.microsoft.com/office/mac/drawingml/2011/main"/>
-                          </a:ext>
-                          <a:ext uri="{C572A759-6A51-4108-AA02-DFA0A04FC94B}">
-                            <ma14:wrappingTextBoxFlag xmlns:ma14="http://schemas.microsoft.com/office/mac/drawingml/2011/main"/>
-                          </a:ext>
-                        </a:extLst>
-                      </wps:spPr>
-                      <wps:style>
-                        <a:lnRef idx="0">
-                          <a:schemeClr val="accent1"/>
-                        </a:lnRef>
-                        <a:fillRef idx="0">
-                          <a:schemeClr val="accent1"/>
-                        </a:fillRef>
-                        <a:effectRef idx="0">
-                          <a:schemeClr val="accent1"/>
-                        </a:effectRef>
-                        <a:fontRef idx="minor">
-                          <a:schemeClr val="dk1"/>
-                        </a:fontRef>
-                      </wps:style>
-                      <wps:txbx>
-                        <w:txbxContent>
-                          <w:p>
-                            <w:pPr>
-                              <w:pStyle w:val="Title"/>
-                              <w:rPr>
-                                <w:lang w:val="es-ES_tradnl"/>
-                              </w:rPr>
-                            </w:pPr>
-                            <w:r>
-                              <w:rPr>
-                                <w:lang w:val="es-ES_tradnl"/>
-                              </w:rPr>
-                              <w:t>8 clases</w:t>
-                            </w:r>
-                          </w:p>
-                        </w:txbxContent>
-                      </wps:txbx>
-                      <wps:bodyPr rot="0" spcFirstLastPara="0" vertOverflow="overflow" horzOverflow="overflow" vert="horz" wrap="square" lIns="91440" tIns="45720" rIns="91440" bIns="0" numCol="1" spcCol="0" rtlCol="0" fromWordArt="0" anchor="t" anchorCtr="0" forceAA="0" compatLnSpc="1">
-                        <a:prstTxWarp prst="textNoShape">
-                          <a:avLst/>
-                        </a:prstTxWarp>
-                        <a:noAutofit/>
-                      </wps:bodyPr>
-                    </wps:wsp>
-                  </a:graphicData>
-                </a:graphic>
-                <wp14:sizeRelH relativeFrom="margin">
-                  <wp14:pctWidth>0</wp14:pctWidth>
-                </wp14:sizeRelH>
-                <wp14:sizeRelV relativeFrom="margin">
-                  <wp14:pctHeight>0</wp14:pctHeight>
-                </wp14:sizeRelV>
-              </wp:anchor>
-            </w:drawing>
-          </mc:Choice>
-          <mc:Fallback>
-            <w:pict>
-              <v:shape id="Text Box 5" o:spid="_x0000_s1028" type="#_x0000_t202" style="position:absolute;margin-left:44pt;margin-top:505pt;width:524pt;height:75.55pt;z-index:251663360;visibility:visible;mso-wrap-style:square;mso-width-percent:0;mso-height-percent:0;mso-wrap-distance-left:9pt;mso-wrap-distance-top:0;mso-wrap-distance-right:9pt;mso-wrap-distance-bottom:0;mso-position-horizontal:absolute;mso-position-horizontal-relative:page;mso-position-vertical:absolute;mso-position-vertical-relative:page;mso-width-percent:0;mso-height-percent:0;mso-width-relative:margin;mso-height-relative:margin;v-text-anchor:top" o:gfxdata="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" filled="f" stroked="f">
-                <v:textbox inset=",,,0">
-                  <w:txbxContent>
-                    <w:p>
-                      <w:pPr>
-                        <w:pStyle w:val="Title"/>
-                        <w:rPr>
-                          <w:lang w:val="es-ES_tradnl"/>
-                        </w:rPr>
-                      </w:pPr>
-                      <w:r>
-                        <w:rPr>
-                          <w:lang w:val="es-ES_tradnl"/>
-                        </w:rPr>
-                        <w:t>8 clases</w:t>
-                      </w:r>
-                    </w:p>
-                  </w:txbxContent>
-                </v:textbox>
-                <w10:wrap type="through" anchorx="page" anchory="page"/>
-              </v:shape>
-            </w:pict>
-          </mc:Fallback>
-        </mc:AlternateContent>
-      </w:r>
-      <w:r>
-        <w:rPr>
-          <w:noProof/>
-        </w:rPr>
-        <mc:AlternateContent>
-          <mc:Choice Requires="wps">
-            <w:drawing>
-              <wp:anchor distT="0" distB="0" distL="114300" distR="114300" simplePos="0" relativeHeight="251681792" behindDoc="0" locked="0" layoutInCell="1" allowOverlap="1" wp14:anchorId="2A82A76A" wp14:editId="715D5BF4">
-                <wp:simplePos x="0" y="0"/>
-                <wp:positionH relativeFrom="page">
-                  <wp:posOffset>457200</wp:posOffset>
-                </wp:positionH>
-                <wp:positionV relativeFrom="margin">
-                  <wp:posOffset>7670800</wp:posOffset>
-                </wp:positionV>
-                <wp:extent cx="6858000" cy="1485900"/>
-                <wp:effectExtent l="0" t="0" r="0" b="12700"/>
-                <wp:wrapThrough wrapText="bothSides">
-                  <wp:wrapPolygon edited="0">
-                    <wp:start x="80" y="0"/>
-                    <wp:lineTo x="80" y="21415"/>
-                    <wp:lineTo x="21440" y="21415"/>
-                    <wp:lineTo x="21440" y="0"/>
-                    <wp:lineTo x="80" y="0"/>
-                  </wp:wrapPolygon>
-                </wp:wrapThrough>
-                <wp:docPr id="4" name="Text Box 4"/>
-                <wp:cNvGraphicFramePr/>
-                <a:graphic xmlns:a="http://schemas.openxmlformats.org/drawingml/2006/main">
-                  <a:graphicData uri="http://schemas.microsoft.com/office/word/2010/wordprocessingShape">
-                    <wps:wsp>
-                      <wps:cNvSpPr txBox="1"/>
-                      <wps:spPr>
-                        <a:xfrm>
-                          <a:off x="0" y="0"/>
-                          <a:ext cx="6858000" cy="1485900"/>
-                        </a:xfrm>
-                        <a:prstGeom prst="rect">
-                          <a:avLst/>
-                        </a:prstGeom>
-                        <a:noFill/>
-                        <a:ln>
-                          <a:noFill/>
-                        </a:ln>
-                        <a:effectLst/>
-                        <a:extLst>
-                          <a:ext uri="{C572A759-6A51-4108-AA02-DFA0A04FC94B}">
-                            <ma14:wrappingTextBoxFlag xmlns:ma14="http://schemas.microsoft.com/office/mac/drawingml/2011/main" val="1"/>
-                          </a:ext>
-                        </a:extLst>
-                      </wps:spPr>
-                      <wps:style>
-                        <a:lnRef idx="0">
-                          <a:schemeClr val="accent1"/>
-                        </a:lnRef>
-                        <a:fillRef idx="0">
-                          <a:schemeClr val="accent1"/>
-                        </a:fillRef>
-                        <a:effectRef idx="0">
-                          <a:schemeClr val="accent1"/>
-                        </a:effectRef>
-                        <a:fontRef idx="minor">
-                          <a:schemeClr val="dk1"/>
-                        </a:fontRef>
-                      </wps:style>
-                      <wps:txbx>
-                        <w:txbxContent>
-                          <w:p>
-                            <w:pPr>
-                              <w:jc w:val="center"/>
-                              <w:rPr>
-                                <w:color w:val="BE1E2D" w:themeColor="accent1"/>
-                                <w:sz w:val="160"/>
-                              </w:rPr>
-                            </w:pPr>
-                            <w:r>
-                              <w:rPr>
-                                <w:color w:val="BE1E2D" w:themeColor="accent1"/>
-                                <w:sz w:val="160"/>
-                              </w:rPr>
-                              <w:t>$2000</w:t>
-                            </w:r>
-                          </w:p>
-                        </w:txbxContent>
-                      </wps:txbx>
-                      <wps:bodyPr rot="0" spcFirstLastPara="0" vertOverflow="overflow" horzOverflow="overflow" vert="horz" wrap="square" lIns="91440" tIns="45720" rIns="91440" bIns="45720" numCol="1" spcCol="0" rtlCol="0" fromWordArt="0" anchor="t" anchorCtr="0" forceAA="0" compatLnSpc="1">
-                        <a:prstTxWarp prst="textNoShape">
-                          <a:avLst/>
-                        </a:prstTxWarp>
-                        <a:noAutofit/>
-                      </wps:bodyPr>
-                    </wps:wsp>
-                  </a:graphicData>
-                </a:graphic>
-                <wp14:sizeRelH relativeFrom="margin">
-                  <wp14:pctWidth>0</wp14:pctWidth>
-                </wp14:sizeRelH>
-                <wp14:sizeRelV relativeFrom="margin">
-                  <wp14:pctHeight>0</wp14:pctHeight>
-                </wp14:sizeRelV>
-              </wp:anchor>
-            </w:drawing>
-          </mc:Choice>
-          <mc:Fallback>
-            <w:pict>
-              <v:shape id="Text Box 4" o:spid="_x0000_s1029" type="#_x0000_t202" style="position:absolute;margin-left:36pt;margin-top:604pt;width:540pt;height:117pt;z-index:251681792;visibility:visible;mso-wrap-style:square;mso-width-percent:0;mso-height-percent:0;mso-wrap-distance-left:9pt;mso-wrap-distance-top:0;mso-wrap-distance-right:9pt;mso-wrap-distance-bottom:0;mso-position-horizontal:absolute;mso-position-horizontal-relative:page;mso-position-vertical:absolute;mso-position-vertical-relative:margin;mso-width-percent:0;mso-height-percent:0;mso-width-relative:margin;mso-height-relative:margin;v-text-anchor:top" o:gfxdata="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" mv:complextextbox="1" filled="f" stroked="f">
-                <v:textbox>
-                  <w:txbxContent>
-                    <w:p>
-                      <w:pPr>
-                        <w:jc w:val="center"/>
-                        <w:rPr>
-                          <w:color w:val="BE1E2D" w:themeColor="accent1"/>
-                          <w:sz w:val="160"/>
-                        </w:rPr>
-                      </w:pPr>
-                      <w:r>
-                        <w:rPr>
-                          <w:color w:val="BE1E2D" w:themeColor="accent1"/>
-                          <w:sz w:val="160"/>
-                        </w:rPr>
-                        <w:t>$2000</w:t>
-                      </w:r>
-                    </w:p>
-                  </w:txbxContent>
-                </v:textbox>
-                <w10:wrap type="through" anchorx="page" anchory="margin"/>
-              </v:shape>
-            </w:pict>
-          </mc:Fallback>
-        </mc:AlternateContent>
-      </w:r>
-      <w:r>
-        <w:rPr>
-          <w:noProof/>
-        </w:rPr>
-        <mc:AlternateContent>
-          <mc:Choice Requires="wps">
-            <w:drawing>
-              <wp:anchor distT="0" distB="0" distL="114300" distR="114300" simplePos="0" relativeHeight="251680768" behindDoc="0" locked="0" layoutInCell="1" allowOverlap="1" wp14:anchorId="37E66DA0" wp14:editId="1E08524B">
+              <wp:anchor distT="0" distB="0" distL="114300" distR="114300" simplePos="0" relativeHeight="251680768" behindDoc="0" locked="0" layoutInCell="1" allowOverlap="1" wp14:anchorId="48A64193" wp14:editId="2D2E7D45">
                 <wp:simplePos x="0" y="0"/>
                 <wp:positionH relativeFrom="page">
                   <wp:posOffset>5905500</wp:posOffset>
@@ -876,6 +1000,8 @@
           </mc:Fallback>
         </mc:AlternateContent>
       </w:r>
+      <w:bookmarkStart w:id="0" w:name="_GoBack"/>
+      <w:bookmarkEnd w:id="0"/>
     </w:p>
     <w:sectPr>
       <w:pgSz w:w="12240" w:h="15840"/>
